--- a/Documentation/Apit_HW1.docx
+++ b/Documentation/Apit_HW1.docx
@@ -1174,6 +1174,91 @@
                     <a:xfrm>
                       <a:off x="0" y="0"/>
                       <a:ext cx="5943600" cy="3341370"/>
+                    </a:xfrm>
+                    <a:prstGeom prst="rect">
+                      <a:avLst/>
+                    </a:prstGeom>
+                  </pic:spPr>
+                </pic:pic>
+              </a:graphicData>
+            </a:graphic>
+          </wp:inline>
+        </w:drawing>
+      </w:r>
+    </w:p>
+    <w:p>
+      <w:r>
+        <w:rPr>
+          <w:noProof/>
+        </w:rPr>
+        <w:lastRenderedPageBreak/>
+        <w:drawing>
+          <wp:inline distT="0" distB="0" distL="0" distR="0" wp14:anchorId="1E61649D" wp14:editId="1578A789">
+            <wp:extent cx="5943600" cy="3341370"/>
+            <wp:effectExtent l="0" t="0" r="0" b="0"/>
+            <wp:docPr id="29" name="Picture 29"/>
+            <wp:cNvGraphicFramePr>
+              <a:graphicFrameLocks xmlns:a="http://schemas.openxmlformats.org/drawingml/2006/main" noChangeAspect="1"/>
+            </wp:cNvGraphicFramePr>
+            <a:graphic xmlns:a="http://schemas.openxmlformats.org/drawingml/2006/main">
+              <a:graphicData uri="http://schemas.openxmlformats.org/drawingml/2006/picture">
+                <pic:pic xmlns:pic="http://schemas.openxmlformats.org/drawingml/2006/picture">
+                  <pic:nvPicPr>
+                    <pic:cNvPr id="1" name=""/>
+                    <pic:cNvPicPr/>
+                  </pic:nvPicPr>
+                  <pic:blipFill>
+                    <a:blip r:embed="rId32"/>
+                    <a:stretch>
+                      <a:fillRect/>
+                    </a:stretch>
+                  </pic:blipFill>
+                  <pic:spPr>
+                    <a:xfrm>
+                      <a:off x="0" y="0"/>
+                      <a:ext cx="5943600" cy="3341370"/>
+                    </a:xfrm>
+                    <a:prstGeom prst="rect">
+                      <a:avLst/>
+                    </a:prstGeom>
+                  </pic:spPr>
+                </pic:pic>
+              </a:graphicData>
+            </a:graphic>
+          </wp:inline>
+        </w:drawing>
+      </w:r>
+    </w:p>
+    <w:p>
+      <w:r>
+        <w:rPr>
+          <w:noProof/>
+        </w:rPr>
+        <w:drawing>
+          <wp:inline distT="0" distB="0" distL="0" distR="0" wp14:anchorId="6C13B895" wp14:editId="343952B0">
+            <wp:extent cx="5943600" cy="2694305"/>
+            <wp:effectExtent l="0" t="0" r="0" b="0"/>
+            <wp:docPr id="30" name="Picture 30"/>
+            <wp:cNvGraphicFramePr>
+              <a:graphicFrameLocks xmlns:a="http://schemas.openxmlformats.org/drawingml/2006/main" noChangeAspect="1"/>
+            </wp:cNvGraphicFramePr>
+            <a:graphic xmlns:a="http://schemas.openxmlformats.org/drawingml/2006/main">
+              <a:graphicData uri="http://schemas.openxmlformats.org/drawingml/2006/picture">
+                <pic:pic xmlns:pic="http://schemas.openxmlformats.org/drawingml/2006/picture">
+                  <pic:nvPicPr>
+                    <pic:cNvPr id="1" name=""/>
+                    <pic:cNvPicPr/>
+                  </pic:nvPicPr>
+                  <pic:blipFill>
+                    <a:blip r:embed="rId33"/>
+                    <a:stretch>
+                      <a:fillRect/>
+                    </a:stretch>
+                  </pic:blipFill>
+                  <pic:spPr>
+                    <a:xfrm>
+                      <a:off x="0" y="0"/>
+                      <a:ext cx="5943600" cy="2694305"/>
                     </a:xfrm>
                     <a:prstGeom prst="rect">
                       <a:avLst/>

--- a/Documentation/Apit_HW1.docx
+++ b/Documentation/Apit_HW1.docx
@@ -4,13 +4,66 @@
   <w:body>
     <w:p>
       <w:r>
-        <w:rPr>
-          <w:noProof/>
-        </w:rPr>
-        <w:drawing>
-          <wp:inline distT="0" distB="0" distL="0" distR="0" wp14:anchorId="0DBE8B92" wp14:editId="214463DA">
-            <wp:extent cx="4095750" cy="3095625"/>
-            <wp:effectExtent l="0" t="0" r="0" b="9525"/>
+        <w:t xml:space="preserve">Mark Justine </w:t>
+      </w:r>
+      <w:proofErr w:type="spellStart"/>
+      <w:r>
+        <w:t>Apit</w:t>
+      </w:r>
+      <w:proofErr w:type="spellEnd"/>
+    </w:p>
+    <w:p>
+      <w:r>
+        <w:t>BSCS-SS</w:t>
+      </w:r>
+    </w:p>
+    <w:p>
+      <w:r>
+        <w:t>Homework 1 – SYSADD 1</w:t>
+      </w:r>
+    </w:p>
+    <w:p>
+      <w:pPr>
+        <w:rPr>
+          <w:noProof/>
+        </w:rPr>
+      </w:pPr>
+    </w:p>
+    <w:p>
+      <w:pPr>
+        <w:rPr>
+          <w:noProof/>
+        </w:rPr>
+      </w:pPr>
+      <w:r>
+        <w:rPr>
+          <w:noProof/>
+        </w:rPr>
+        <w:t>Installing Git 2.13.0 64 bit</w:t>
+      </w:r>
+    </w:p>
+    <w:p>
+      <w:r>
+        <w:t>Step 1: Download the installer and run it.</w:t>
+      </w:r>
+    </w:p>
+    <w:p>
+      <w:r>
+        <w:rPr>
+          <w:noProof/>
+        </w:rPr>
+        <w:drawing>
+          <wp:anchor distT="0" distB="0" distL="114300" distR="114300" simplePos="0" relativeHeight="251658240" behindDoc="0" locked="0" layoutInCell="1" allowOverlap="1" wp14:anchorId="25108C3D" wp14:editId="47AE9064">
+            <wp:simplePos x="0" y="0"/>
+            <wp:positionH relativeFrom="column">
+              <wp:posOffset>142875</wp:posOffset>
+            </wp:positionH>
+            <wp:positionV relativeFrom="paragraph">
+              <wp:posOffset>10160</wp:posOffset>
+            </wp:positionV>
+            <wp:extent cx="3729990" cy="2819400"/>
+            <wp:effectExtent l="0" t="0" r="3810" b="0"/>
+            <wp:wrapSquare wrapText="bothSides"/>
             <wp:docPr id="1" name="Picture 1"/>
             <wp:cNvGraphicFramePr>
               <a:graphicFrameLocks xmlns:a="http://schemas.openxmlformats.org/drawingml/2006/main" noChangeAspect="1"/>
@@ -23,36 +76,73 @@
                     <pic:cNvPicPr/>
                   </pic:nvPicPr>
                   <pic:blipFill>
-                    <a:blip r:embed="rId4"/>
-                    <a:stretch>
-                      <a:fillRect/>
-                    </a:stretch>
-                  </pic:blipFill>
-                  <pic:spPr>
-                    <a:xfrm>
-                      <a:off x="0" y="0"/>
-                      <a:ext cx="4095750" cy="3095625"/>
-                    </a:xfrm>
-                    <a:prstGeom prst="rect">
-                      <a:avLst/>
-                    </a:prstGeom>
-                  </pic:spPr>
-                </pic:pic>
-              </a:graphicData>
-            </a:graphic>
-          </wp:inline>
-        </w:drawing>
-      </w:r>
-    </w:p>
-    <w:p>
-      <w:r>
-        <w:rPr>
-          <w:noProof/>
-        </w:rPr>
-        <w:drawing>
-          <wp:inline distT="0" distB="0" distL="0" distR="0" wp14:anchorId="5954DF89" wp14:editId="3E07ECD6">
-            <wp:extent cx="4752975" cy="3705225"/>
-            <wp:effectExtent l="0" t="0" r="9525" b="9525"/>
+                    <a:blip r:embed="rId6">
+                      <a:extLst>
+                        <a:ext uri="{28A0092B-C50C-407E-A947-70E740481C1C}">
+                          <a14:useLocalDpi xmlns:a14="http://schemas.microsoft.com/office/drawing/2010/main" val="0"/>
+                        </a:ext>
+                      </a:extLst>
+                    </a:blip>
+                    <a:stretch>
+                      <a:fillRect/>
+                    </a:stretch>
+                  </pic:blipFill>
+                  <pic:spPr>
+                    <a:xfrm>
+                      <a:off x="0" y="0"/>
+                      <a:ext cx="3729990" cy="2819400"/>
+                    </a:xfrm>
+                    <a:prstGeom prst="rect">
+                      <a:avLst/>
+                    </a:prstGeom>
+                  </pic:spPr>
+                </pic:pic>
+              </a:graphicData>
+            </a:graphic>
+            <wp14:sizeRelH relativeFrom="margin">
+              <wp14:pctWidth>0</wp14:pctWidth>
+            </wp14:sizeRelH>
+            <wp14:sizeRelV relativeFrom="margin">
+              <wp14:pctHeight>0</wp14:pctHeight>
+            </wp14:sizeRelV>
+          </wp:anchor>
+        </w:drawing>
+      </w:r>
+    </w:p>
+    <w:p/>
+    <w:p/>
+    <w:p/>
+    <w:p/>
+    <w:p/>
+    <w:p/>
+    <w:p/>
+    <w:p/>
+    <w:p/>
+    <w:p>
+      <w:r>
+        <w:t>Step 2: Click Next when you are ready to continue with Setu</w:t>
+      </w:r>
+      <w:r>
+        <w:t xml:space="preserve">p </w:t>
+      </w:r>
+    </w:p>
+    <w:p>
+      <w:r>
+        <w:rPr>
+          <w:noProof/>
+        </w:rPr>
+        <w:drawing>
+          <wp:anchor distT="0" distB="0" distL="114300" distR="114300" simplePos="0" relativeHeight="251659264" behindDoc="0" locked="0" layoutInCell="1" allowOverlap="1" wp14:anchorId="7AAAC895" wp14:editId="14FECACF">
+            <wp:simplePos x="0" y="0"/>
+            <wp:positionH relativeFrom="margin">
+              <wp:posOffset>238125</wp:posOffset>
+            </wp:positionH>
+            <wp:positionV relativeFrom="paragraph">
+              <wp:posOffset>15875</wp:posOffset>
+            </wp:positionV>
+            <wp:extent cx="3762375" cy="2932430"/>
+            <wp:effectExtent l="0" t="0" r="9525" b="1270"/>
+            <wp:wrapSquare wrapText="bothSides"/>
             <wp:docPr id="2" name="Picture 2"/>
             <wp:cNvGraphicFramePr>
               <a:graphicFrameLocks xmlns:a="http://schemas.openxmlformats.org/drawingml/2006/main" noChangeAspect="1"/>
@@ -65,37 +155,65 @@
                     <pic:cNvPicPr/>
                   </pic:nvPicPr>
                   <pic:blipFill>
-                    <a:blip r:embed="rId5"/>
-                    <a:stretch>
-                      <a:fillRect/>
-                    </a:stretch>
-                  </pic:blipFill>
-                  <pic:spPr>
-                    <a:xfrm>
-                      <a:off x="0" y="0"/>
-                      <a:ext cx="4752975" cy="3705225"/>
-                    </a:xfrm>
-                    <a:prstGeom prst="rect">
-                      <a:avLst/>
-                    </a:prstGeom>
-                  </pic:spPr>
-                </pic:pic>
-              </a:graphicData>
-            </a:graphic>
-          </wp:inline>
-        </w:drawing>
-      </w:r>
-    </w:p>
-    <w:p>
-      <w:r>
-        <w:rPr>
-          <w:noProof/>
-        </w:rPr>
+                    <a:blip r:embed="rId7">
+                      <a:extLst>
+                        <a:ext uri="{28A0092B-C50C-407E-A947-70E740481C1C}">
+                          <a14:useLocalDpi xmlns:a14="http://schemas.microsoft.com/office/drawing/2010/main" val="0"/>
+                        </a:ext>
+                      </a:extLst>
+                    </a:blip>
+                    <a:stretch>
+                      <a:fillRect/>
+                    </a:stretch>
+                  </pic:blipFill>
+                  <pic:spPr>
+                    <a:xfrm>
+                      <a:off x="0" y="0"/>
+                      <a:ext cx="3762375" cy="2932430"/>
+                    </a:xfrm>
+                    <a:prstGeom prst="rect">
+                      <a:avLst/>
+                    </a:prstGeom>
+                  </pic:spPr>
+                </pic:pic>
+              </a:graphicData>
+            </a:graphic>
+            <wp14:sizeRelH relativeFrom="margin">
+              <wp14:pctWidth>0</wp14:pctWidth>
+            </wp14:sizeRelH>
+            <wp14:sizeRelV relativeFrom="margin">
+              <wp14:pctHeight>0</wp14:pctHeight>
+            </wp14:sizeRelV>
+          </wp:anchor>
+        </w:drawing>
+      </w:r>
+    </w:p>
+    <w:p/>
+    <w:p/>
+    <w:p/>
+    <w:p/>
+    <w:p/>
+    <w:p/>
+    <w:p/>
+    <w:p/>
+    <w:p/>
+    <w:p/>
+    <w:p/>
+    <w:p>
+      <w:r>
         <w:lastRenderedPageBreak/>
-        <w:drawing>
-          <wp:inline distT="0" distB="0" distL="0" distR="0" wp14:anchorId="06EA3B4D" wp14:editId="586E9EC8">
-            <wp:extent cx="4743450" cy="3705225"/>
-            <wp:effectExtent l="0" t="0" r="0" b="9525"/>
+        <w:t>Step 3: Select where you want to install Git. To continue, click Next.</w:t>
+      </w:r>
+    </w:p>
+    <w:p>
+      <w:r>
+        <w:rPr>
+          <w:noProof/>
+        </w:rPr>
+        <w:drawing>
+          <wp:inline distT="0" distB="0" distL="0" distR="0" wp14:anchorId="538D95F8" wp14:editId="14AA8F73">
+            <wp:extent cx="4581525" cy="3578741"/>
+            <wp:effectExtent l="0" t="0" r="0" b="3175"/>
             <wp:docPr id="3" name="Picture 3"/>
             <wp:cNvGraphicFramePr>
               <a:graphicFrameLocks xmlns:a="http://schemas.openxmlformats.org/drawingml/2006/main" noChangeAspect="1"/>
@@ -108,34 +226,39 @@
                     <pic:cNvPicPr/>
                   </pic:nvPicPr>
                   <pic:blipFill>
-                    <a:blip r:embed="rId6"/>
-                    <a:stretch>
-                      <a:fillRect/>
-                    </a:stretch>
-                  </pic:blipFill>
-                  <pic:spPr>
-                    <a:xfrm>
-                      <a:off x="0" y="0"/>
-                      <a:ext cx="4743450" cy="3705225"/>
-                    </a:xfrm>
-                    <a:prstGeom prst="rect">
-                      <a:avLst/>
-                    </a:prstGeom>
-                  </pic:spPr>
-                </pic:pic>
-              </a:graphicData>
-            </a:graphic>
-          </wp:inline>
-        </w:drawing>
-      </w:r>
-    </w:p>
-    <w:p>
-      <w:r>
-        <w:rPr>
-          <w:noProof/>
-        </w:rPr>
-        <w:drawing>
-          <wp:inline distT="0" distB="0" distL="0" distR="0" wp14:anchorId="5F2CA808" wp14:editId="1436FA9B">
+                    <a:blip r:embed="rId8"/>
+                    <a:stretch>
+                      <a:fillRect/>
+                    </a:stretch>
+                  </pic:blipFill>
+                  <pic:spPr>
+                    <a:xfrm>
+                      <a:off x="0" y="0"/>
+                      <a:ext cx="4583378" cy="3580188"/>
+                    </a:xfrm>
+                    <a:prstGeom prst="rect">
+                      <a:avLst/>
+                    </a:prstGeom>
+                  </pic:spPr>
+                </pic:pic>
+              </a:graphicData>
+            </a:graphic>
+          </wp:inline>
+        </w:drawing>
+      </w:r>
+    </w:p>
+    <w:p>
+      <w:r>
+        <w:t>Step 4: Select the components that you want to install and Click Next when you are ready to continue.</w:t>
+      </w:r>
+    </w:p>
+    <w:p>
+      <w:r>
+        <w:rPr>
+          <w:noProof/>
+        </w:rPr>
+        <w:drawing>
+          <wp:inline distT="0" distB="0" distL="0" distR="0" wp14:anchorId="36B64274" wp14:editId="09201CA8">
             <wp:extent cx="4762500" cy="3676650"/>
             <wp:effectExtent l="0" t="0" r="0" b="0"/>
             <wp:docPr id="4" name="Picture 4"/>
@@ -150,7 +273,7 @@
                     <pic:cNvPicPr/>
                   </pic:nvPicPr>
                   <pic:blipFill>
-                    <a:blip r:embed="rId7"/>
+                    <a:blip r:embed="rId9"/>
                     <a:stretch>
                       <a:fillRect/>
                     </a:stretch>
@@ -173,14 +296,19 @@
     </w:p>
     <w:p>
       <w:r>
-        <w:rPr>
-          <w:noProof/>
-        </w:rPr>
         <w:lastRenderedPageBreak/>
-        <w:drawing>
-          <wp:inline distT="0" distB="0" distL="0" distR="0" wp14:anchorId="13F68F8B" wp14:editId="149CB52B">
-            <wp:extent cx="4762500" cy="3705225"/>
-            <wp:effectExtent l="0" t="0" r="0" b="9525"/>
+        <w:t>Step 5: To continue, click Next. If you would like to select a different folder, click Browse.</w:t>
+      </w:r>
+    </w:p>
+    <w:p>
+      <w:r>
+        <w:rPr>
+          <w:noProof/>
+        </w:rPr>
+        <w:drawing>
+          <wp:inline distT="0" distB="0" distL="0" distR="0" wp14:anchorId="2FF81B92" wp14:editId="1749C800">
+            <wp:extent cx="4486275" cy="3490322"/>
+            <wp:effectExtent l="0" t="0" r="0" b="0"/>
             <wp:docPr id="5" name="Picture 5"/>
             <wp:cNvGraphicFramePr>
               <a:graphicFrameLocks xmlns:a="http://schemas.openxmlformats.org/drawingml/2006/main" noChangeAspect="1"/>
@@ -193,34 +321,40 @@
                     <pic:cNvPicPr/>
                   </pic:nvPicPr>
                   <pic:blipFill>
-                    <a:blip r:embed="rId8"/>
-                    <a:stretch>
-                      <a:fillRect/>
-                    </a:stretch>
-                  </pic:blipFill>
-                  <pic:spPr>
-                    <a:xfrm>
-                      <a:off x="0" y="0"/>
-                      <a:ext cx="4762500" cy="3705225"/>
-                    </a:xfrm>
-                    <a:prstGeom prst="rect">
-                      <a:avLst/>
-                    </a:prstGeom>
-                  </pic:spPr>
-                </pic:pic>
-              </a:graphicData>
-            </a:graphic>
-          </wp:inline>
-        </w:drawing>
-      </w:r>
-    </w:p>
-    <w:p>
-      <w:r>
-        <w:rPr>
-          <w:noProof/>
-        </w:rPr>
-        <w:drawing>
-          <wp:inline distT="0" distB="0" distL="0" distR="0" wp14:anchorId="5AD4EEA4" wp14:editId="1DE4E4BE">
+                    <a:blip r:embed="rId10"/>
+                    <a:stretch>
+                      <a:fillRect/>
+                    </a:stretch>
+                  </pic:blipFill>
+                  <pic:spPr>
+                    <a:xfrm>
+                      <a:off x="0" y="0"/>
+                      <a:ext cx="4498344" cy="3499712"/>
+                    </a:xfrm>
+                    <a:prstGeom prst="rect">
+                      <a:avLst/>
+                    </a:prstGeom>
+                  </pic:spPr>
+                </pic:pic>
+              </a:graphicData>
+            </a:graphic>
+          </wp:inline>
+        </w:drawing>
+      </w:r>
+    </w:p>
+    <w:p/>
+    <w:p>
+      <w:r>
+        <w:t xml:space="preserve">Step 6: Select your PATH environment, then click Next. </w:t>
+      </w:r>
+    </w:p>
+    <w:p>
+      <w:r>
+        <w:rPr>
+          <w:noProof/>
+        </w:rPr>
+        <w:drawing>
+          <wp:inline distT="0" distB="0" distL="0" distR="0" wp14:anchorId="15197CF8" wp14:editId="0DDC02E6">
             <wp:extent cx="4762500" cy="3695700"/>
             <wp:effectExtent l="0" t="0" r="0" b="0"/>
             <wp:docPr id="6" name="Picture 6"/>
@@ -235,7 +369,7 @@
                     <pic:cNvPicPr/>
                   </pic:nvPicPr>
                   <pic:blipFill>
-                    <a:blip r:embed="rId9"/>
+                    <a:blip r:embed="rId11"/>
                     <a:stretch>
                       <a:fillRect/>
                     </a:stretch>
@@ -258,14 +392,19 @@
     </w:p>
     <w:p>
       <w:r>
-        <w:rPr>
-          <w:noProof/>
-        </w:rPr>
         <w:lastRenderedPageBreak/>
-        <w:drawing>
-          <wp:inline distT="0" distB="0" distL="0" distR="0" wp14:anchorId="082EE6E1" wp14:editId="14DB3DE6">
-            <wp:extent cx="4762500" cy="3686175"/>
-            <wp:effectExtent l="0" t="0" r="0" b="9525"/>
+        <w:t>Step 7: Select which SSL/TLS library would you like Git to use for HTTPS connections, then click Next.</w:t>
+      </w:r>
+    </w:p>
+    <w:p>
+      <w:r>
+        <w:rPr>
+          <w:noProof/>
+        </w:rPr>
+        <w:drawing>
+          <wp:inline distT="0" distB="0" distL="0" distR="0" wp14:anchorId="4C67EC00" wp14:editId="7258BDF6">
+            <wp:extent cx="4114800" cy="3184855"/>
+            <wp:effectExtent l="0" t="0" r="0" b="0"/>
             <wp:docPr id="7" name="Picture 7"/>
             <wp:cNvGraphicFramePr>
               <a:graphicFrameLocks xmlns:a="http://schemas.openxmlformats.org/drawingml/2006/main" noChangeAspect="1"/>
@@ -278,34 +417,40 @@
                     <pic:cNvPicPr/>
                   </pic:nvPicPr>
                   <pic:blipFill>
-                    <a:blip r:embed="rId10"/>
-                    <a:stretch>
-                      <a:fillRect/>
-                    </a:stretch>
-                  </pic:blipFill>
-                  <pic:spPr>
-                    <a:xfrm>
-                      <a:off x="0" y="0"/>
-                      <a:ext cx="4762500" cy="3686175"/>
-                    </a:xfrm>
-                    <a:prstGeom prst="rect">
-                      <a:avLst/>
-                    </a:prstGeom>
-                  </pic:spPr>
-                </pic:pic>
-              </a:graphicData>
-            </a:graphic>
-          </wp:inline>
-        </w:drawing>
-      </w:r>
-    </w:p>
-    <w:p>
-      <w:r>
-        <w:rPr>
-          <w:noProof/>
-        </w:rPr>
-        <w:drawing>
-          <wp:inline distT="0" distB="0" distL="0" distR="0" wp14:anchorId="77C7F0C0" wp14:editId="2B5F1178">
+                    <a:blip r:embed="rId12"/>
+                    <a:stretch>
+                      <a:fillRect/>
+                    </a:stretch>
+                  </pic:blipFill>
+                  <pic:spPr>
+                    <a:xfrm>
+                      <a:off x="0" y="0"/>
+                      <a:ext cx="4126769" cy="3194119"/>
+                    </a:xfrm>
+                    <a:prstGeom prst="rect">
+                      <a:avLst/>
+                    </a:prstGeom>
+                  </pic:spPr>
+                </pic:pic>
+              </a:graphicData>
+            </a:graphic>
+          </wp:inline>
+        </w:drawing>
+      </w:r>
+    </w:p>
+    <w:p/>
+    <w:p>
+      <w:r>
+        <w:t>Step 8: Select how you want your Git treat line endings in text files, then click Next.</w:t>
+      </w:r>
+    </w:p>
+    <w:p>
+      <w:r>
+        <w:rPr>
+          <w:noProof/>
+        </w:rPr>
+        <w:drawing>
+          <wp:inline distT="0" distB="0" distL="0" distR="0" wp14:anchorId="200ABFFD" wp14:editId="5774179D">
             <wp:extent cx="4752975" cy="3686175"/>
             <wp:effectExtent l="0" t="0" r="9525" b="9525"/>
             <wp:docPr id="8" name="Picture 8"/>
@@ -320,7 +465,7 @@
                     <pic:cNvPicPr/>
                   </pic:nvPicPr>
                   <pic:blipFill>
-                    <a:blip r:embed="rId11"/>
+                    <a:blip r:embed="rId13"/>
                     <a:stretch>
                       <a:fillRect/>
                     </a:stretch>
@@ -341,16 +486,22 @@
         </w:drawing>
       </w:r>
     </w:p>
-    <w:p>
-      <w:r>
-        <w:rPr>
-          <w:noProof/>
-        </w:rPr>
+    <w:p/>
+    <w:p>
+      <w:r>
         <w:lastRenderedPageBreak/>
-        <w:drawing>
-          <wp:inline distT="0" distB="0" distL="0" distR="0" wp14:anchorId="008FA264" wp14:editId="6FD86949">
-            <wp:extent cx="4752975" cy="3695700"/>
-            <wp:effectExtent l="0" t="0" r="9525" b="0"/>
+        <w:t>Step 9: Select which terminal emulator you want to use with your Git Bash, then click Next.</w:t>
+      </w:r>
+    </w:p>
+    <w:p>
+      <w:r>
+        <w:rPr>
+          <w:noProof/>
+        </w:rPr>
+        <w:drawing>
+          <wp:inline distT="0" distB="0" distL="0" distR="0" wp14:anchorId="1BBABF8C" wp14:editId="63A345F6">
+            <wp:extent cx="4448175" cy="3458701"/>
+            <wp:effectExtent l="0" t="0" r="0" b="8890"/>
             <wp:docPr id="9" name="Picture 9"/>
             <wp:cNvGraphicFramePr>
               <a:graphicFrameLocks xmlns:a="http://schemas.openxmlformats.org/drawingml/2006/main" noChangeAspect="1"/>
@@ -363,77 +514,88 @@
                     <pic:cNvPicPr/>
                   </pic:nvPicPr>
                   <pic:blipFill>
-                    <a:blip r:embed="rId12"/>
-                    <a:stretch>
-                      <a:fillRect/>
-                    </a:stretch>
-                  </pic:blipFill>
-                  <pic:spPr>
-                    <a:xfrm>
-                      <a:off x="0" y="0"/>
-                      <a:ext cx="4752975" cy="3695700"/>
-                    </a:xfrm>
-                    <a:prstGeom prst="rect">
-                      <a:avLst/>
-                    </a:prstGeom>
-                  </pic:spPr>
-                </pic:pic>
-              </a:graphicData>
-            </a:graphic>
-          </wp:inline>
-        </w:drawing>
-      </w:r>
-    </w:p>
-    <w:p>
-      <w:r>
-        <w:rPr>
-          <w:noProof/>
-        </w:rPr>
-        <w:drawing>
-          <wp:inline distT="0" distB="0" distL="0" distR="0" wp14:anchorId="47FA88C6" wp14:editId="3D857892">
-            <wp:extent cx="4762500" cy="3676650"/>
+                    <a:blip r:embed="rId14"/>
+                    <a:stretch>
+                      <a:fillRect/>
+                    </a:stretch>
+                  </pic:blipFill>
+                  <pic:spPr>
+                    <a:xfrm>
+                      <a:off x="0" y="0"/>
+                      <a:ext cx="4458380" cy="3466636"/>
+                    </a:xfrm>
+                    <a:prstGeom prst="rect">
+                      <a:avLst/>
+                    </a:prstGeom>
+                  </pic:spPr>
+                </pic:pic>
+              </a:graphicData>
+            </a:graphic>
+          </wp:inline>
+        </w:drawing>
+      </w:r>
+    </w:p>
+    <w:p/>
+    <w:p>
+      <w:r>
+        <w:t>Step 10: Select which features you like to enable, then click Install.</w:t>
+      </w:r>
+    </w:p>
+    <w:p>
+      <w:r>
+        <w:rPr>
+          <w:noProof/>
+        </w:rPr>
+        <w:drawing>
+          <wp:inline distT="0" distB="0" distL="0" distR="0" wp14:anchorId="0163D655" wp14:editId="6E22194C">
+            <wp:extent cx="4065270" cy="3162300"/>
             <wp:effectExtent l="0" t="0" r="0" b="0"/>
             <wp:docPr id="10" name="Picture 10"/>
-            <wp:cNvGraphicFramePr>
-              <a:graphicFrameLocks xmlns:a="http://schemas.openxmlformats.org/drawingml/2006/main" noChangeAspect="1"/>
-            </wp:cNvGraphicFramePr>
-            <a:graphic xmlns:a="http://schemas.openxmlformats.org/drawingml/2006/main">
-              <a:graphicData uri="http://schemas.openxmlformats.org/drawingml/2006/picture">
-                <pic:pic xmlns:pic="http://schemas.openxmlformats.org/drawingml/2006/picture">
-                  <pic:nvPicPr>
-                    <pic:cNvPr id="1" name=""/>
-                    <pic:cNvPicPr/>
-                  </pic:nvPicPr>
-                  <pic:blipFill>
-                    <a:blip r:embed="rId13"/>
-                    <a:stretch>
-                      <a:fillRect/>
-                    </a:stretch>
-                  </pic:blipFill>
-                  <pic:spPr>
-                    <a:xfrm>
-                      <a:off x="0" y="0"/>
-                      <a:ext cx="4762500" cy="3676650"/>
-                    </a:xfrm>
-                    <a:prstGeom prst="rect">
-                      <a:avLst/>
-                    </a:prstGeom>
-                  </pic:spPr>
-                </pic:pic>
-              </a:graphicData>
-            </a:graphic>
-          </wp:inline>
-        </w:drawing>
-      </w:r>
-    </w:p>
-    <w:p>
-      <w:r>
-        <w:rPr>
-          <w:noProof/>
-        </w:rPr>
+            <wp:cNvGraphicFramePr/>
+            <a:graphic xmlns:a="http://schemas.openxmlformats.org/drawingml/2006/main">
+              <a:graphicData uri="http://schemas.openxmlformats.org/drawingml/2006/picture">
+                <pic:pic xmlns:pic="http://schemas.openxmlformats.org/drawingml/2006/picture">
+                  <pic:nvPicPr>
+                    <pic:cNvPr id="10" name="Picture 10"/>
+                    <pic:cNvPicPr/>
+                  </pic:nvPicPr>
+                  <pic:blipFill>
+                    <a:blip r:embed="rId15"/>
+                    <a:stretch>
+                      <a:fillRect/>
+                    </a:stretch>
+                  </pic:blipFill>
+                  <pic:spPr>
+                    <a:xfrm>
+                      <a:off x="0" y="0"/>
+                      <a:ext cx="4065270" cy="3162300"/>
+                    </a:xfrm>
+                    <a:prstGeom prst="rect">
+                      <a:avLst/>
+                    </a:prstGeom>
+                  </pic:spPr>
+                </pic:pic>
+              </a:graphicData>
+            </a:graphic>
+          </wp:inline>
+        </w:drawing>
+      </w:r>
+    </w:p>
+    <w:p/>
+    <w:p/>
+    <w:p>
+      <w:r>
         <w:lastRenderedPageBreak/>
-        <w:drawing>
-          <wp:inline distT="0" distB="0" distL="0" distR="0" wp14:anchorId="3139E48B" wp14:editId="6801DAAD">
+        <w:t>Step 11: Wait while Setup installs git on your computer.</w:t>
+      </w:r>
+    </w:p>
+    <w:p>
+      <w:r>
+        <w:rPr>
+          <w:noProof/>
+        </w:rPr>
+        <w:drawing>
+          <wp:inline distT="0" distB="0" distL="0" distR="0" wp14:anchorId="162809A8" wp14:editId="190731CC">
             <wp:extent cx="4752975" cy="3695700"/>
             <wp:effectExtent l="0" t="0" r="9525" b="0"/>
             <wp:docPr id="11" name="Picture 11"/>
@@ -448,7 +610,7 @@
                     <pic:cNvPicPr/>
                   </pic:nvPicPr>
                   <pic:blipFill>
-                    <a:blip r:embed="rId14"/>
+                    <a:blip r:embed="rId16"/>
                     <a:stretch>
                       <a:fillRect/>
                     </a:stretch>
@@ -468,12 +630,19 @@
           </wp:inline>
         </w:drawing>
       </w:r>
-      <w:r>
-        <w:rPr>
-          <w:noProof/>
-        </w:rPr>
-        <w:drawing>
-          <wp:inline distT="0" distB="0" distL="0" distR="0" wp14:anchorId="79B8A429" wp14:editId="1E01DC55">
+    </w:p>
+    <w:p>
+      <w:r>
+        <w:t>Step 12: Click Finish.</w:t>
+      </w:r>
+    </w:p>
+    <w:p>
+      <w:r>
+        <w:rPr>
+          <w:noProof/>
+        </w:rPr>
+        <w:drawing>
+          <wp:inline distT="0" distB="0" distL="0" distR="0" wp14:anchorId="440E28B0" wp14:editId="6E3BD003">
             <wp:extent cx="4752975" cy="3714750"/>
             <wp:effectExtent l="0" t="0" r="9525" b="0"/>
             <wp:docPr id="12" name="Picture 12"/>
@@ -488,7 +657,7 @@
                     <pic:cNvPicPr/>
                   </pic:nvPicPr>
                   <pic:blipFill>
-                    <a:blip r:embed="rId15"/>
+                    <a:blip r:embed="rId17"/>
                     <a:stretch>
                       <a:fillRect/>
                     </a:stretch>
@@ -509,16 +678,92 @@
         </w:drawing>
       </w:r>
     </w:p>
-    <w:p/>
-    <w:p/>
-    <w:p>
+    <w:p>
+      <w:pPr>
+        <w:rPr>
+          <w:noProof/>
+        </w:rPr>
+      </w:pPr>
       <w:r>
         <w:rPr>
           <w:noProof/>
         </w:rPr>
         <w:lastRenderedPageBreak/>
-        <w:drawing>
-          <wp:inline distT="0" distB="0" distL="0" distR="0" wp14:anchorId="33BE2648" wp14:editId="69AB993E">
+        <w:t>Installing TortoiseSVN-1.9.2.24708 64 bit</w:t>
+      </w:r>
+    </w:p>
+    <w:p>
+      <w:r>
+        <w:t>Step 1: Download the installer and run it.</w:t>
+      </w:r>
+    </w:p>
+    <w:p>
+      <w:r>
+        <w:rPr>
+          <w:noProof/>
+        </w:rPr>
+        <w:drawing>
+          <wp:inline distT="0" distB="0" distL="0" distR="0" wp14:anchorId="7B73C6C9" wp14:editId="141370AD">
+            <wp:extent cx="4029075" cy="3009900"/>
+            <wp:effectExtent l="0" t="0" r="9525" b="0"/>
+            <wp:docPr id="31" name="Picture 31"/>
+            <wp:cNvGraphicFramePr>
+              <a:graphicFrameLocks xmlns:a="http://schemas.openxmlformats.org/drawingml/2006/main" noChangeAspect="1"/>
+            </wp:cNvGraphicFramePr>
+            <a:graphic xmlns:a="http://schemas.openxmlformats.org/drawingml/2006/main">
+              <a:graphicData uri="http://schemas.openxmlformats.org/drawingml/2006/picture">
+                <pic:pic xmlns:pic="http://schemas.openxmlformats.org/drawingml/2006/picture">
+                  <pic:nvPicPr>
+                    <pic:cNvPr id="0" name="Picture 13"/>
+                    <pic:cNvPicPr>
+                      <a:picLocks noChangeAspect="1" noChangeArrowheads="1"/>
+                    </pic:cNvPicPr>
+                  </pic:nvPicPr>
+                  <pic:blipFill>
+                    <a:blip r:embed="rId18">
+                      <a:extLst>
+                        <a:ext uri="{28A0092B-C50C-407E-A947-70E740481C1C}">
+                          <a14:useLocalDpi xmlns:a14="http://schemas.microsoft.com/office/drawing/2010/main" val="0"/>
+                        </a:ext>
+                      </a:extLst>
+                    </a:blip>
+                    <a:srcRect/>
+                    <a:stretch>
+                      <a:fillRect/>
+                    </a:stretch>
+                  </pic:blipFill>
+                  <pic:spPr bwMode="auto">
+                    <a:xfrm>
+                      <a:off x="0" y="0"/>
+                      <a:ext cx="4029075" cy="3009900"/>
+                    </a:xfrm>
+                    <a:prstGeom prst="rect">
+                      <a:avLst/>
+                    </a:prstGeom>
+                    <a:noFill/>
+                    <a:ln>
+                      <a:noFill/>
+                    </a:ln>
+                  </pic:spPr>
+                </pic:pic>
+              </a:graphicData>
+            </a:graphic>
+          </wp:inline>
+        </w:drawing>
+      </w:r>
+    </w:p>
+    <w:p>
+      <w:r>
+        <w:t>Step 2. Click Next when you are ready to continue with Setup.</w:t>
+      </w:r>
+    </w:p>
+    <w:p>
+      <w:r>
+        <w:rPr>
+          <w:noProof/>
+        </w:rPr>
+        <w:drawing>
+          <wp:inline distT="0" distB="0" distL="0" distR="0" wp14:anchorId="07A7E866" wp14:editId="4F8B3458">
             <wp:extent cx="4743450" cy="3705225"/>
             <wp:effectExtent l="0" t="0" r="0" b="9525"/>
             <wp:docPr id="13" name="Picture 13"/>
@@ -533,7 +778,7 @@
                     <pic:cNvPicPr/>
                   </pic:nvPicPr>
                   <pic:blipFill>
-                    <a:blip r:embed="rId16"/>
+                    <a:blip r:embed="rId19"/>
                     <a:stretch>
                       <a:fillRect/>
                     </a:stretch>
@@ -554,13 +799,20 @@
         </w:drawing>
       </w:r>
     </w:p>
-    <w:p>
-      <w:r>
-        <w:rPr>
-          <w:noProof/>
-        </w:rPr>
-        <w:drawing>
-          <wp:inline distT="0" distB="0" distL="0" distR="0" wp14:anchorId="151DB427" wp14:editId="3F4DE37E">
+    <w:p/>
+    <w:p>
+      <w:r>
+        <w:lastRenderedPageBreak/>
+        <w:t>Step 3: Select “I accept the terms in the License Agreement”, then click Next.</w:t>
+      </w:r>
+    </w:p>
+    <w:p>
+      <w:r>
+        <w:rPr>
+          <w:noProof/>
+        </w:rPr>
+        <w:drawing>
+          <wp:inline distT="0" distB="0" distL="0" distR="0" wp14:anchorId="2A640304" wp14:editId="59D46B45">
             <wp:extent cx="4733925" cy="3705225"/>
             <wp:effectExtent l="0" t="0" r="9525" b="9525"/>
             <wp:docPr id="14" name="Picture 14"/>
@@ -575,7 +827,7 @@
                     <pic:cNvPicPr/>
                   </pic:nvPicPr>
                   <pic:blipFill>
-                    <a:blip r:embed="rId17"/>
+                    <a:blip r:embed="rId20"/>
                     <a:stretch>
                       <a:fillRect/>
                     </a:stretch>
@@ -598,12 +850,16 @@
     </w:p>
     <w:p>
       <w:r>
-        <w:rPr>
-          <w:noProof/>
-        </w:rPr>
-        <w:lastRenderedPageBreak/>
-        <w:drawing>
-          <wp:inline distT="0" distB="0" distL="0" distR="0" wp14:anchorId="4CFDD813" wp14:editId="4AB02E6F">
+        <w:t>Step 4: Pick an install location and which features you want, then click Next.</w:t>
+      </w:r>
+    </w:p>
+    <w:p>
+      <w:r>
+        <w:rPr>
+          <w:noProof/>
+        </w:rPr>
+        <w:drawing>
+          <wp:inline distT="0" distB="0" distL="0" distR="0" wp14:anchorId="45242675" wp14:editId="16E44207">
             <wp:extent cx="4705350" cy="3695700"/>
             <wp:effectExtent l="0" t="0" r="0" b="0"/>
             <wp:docPr id="15" name="Picture 15"/>
@@ -618,7 +874,7 @@
                     <pic:cNvPicPr/>
                   </pic:nvPicPr>
                   <pic:blipFill>
-                    <a:blip r:embed="rId18"/>
+                    <a:blip r:embed="rId21"/>
                     <a:stretch>
                       <a:fillRect/>
                     </a:stretch>
@@ -641,11 +897,17 @@
     </w:p>
     <w:p>
       <w:r>
-        <w:rPr>
-          <w:noProof/>
-        </w:rPr>
-        <w:drawing>
-          <wp:inline distT="0" distB="0" distL="0" distR="0" wp14:anchorId="570F3702" wp14:editId="059B6100">
+        <w:lastRenderedPageBreak/>
+        <w:t>Step 5: Click Install to begin the installation.</w:t>
+      </w:r>
+    </w:p>
+    <w:p>
+      <w:r>
+        <w:rPr>
+          <w:noProof/>
+        </w:rPr>
+        <w:drawing>
+          <wp:inline distT="0" distB="0" distL="0" distR="0" wp14:anchorId="4DC5D31F" wp14:editId="3941182A">
             <wp:extent cx="4705350" cy="3695700"/>
             <wp:effectExtent l="0" t="0" r="0" b="0"/>
             <wp:docPr id="16" name="Picture 16"/>
@@ -660,7 +922,7 @@
                     <pic:cNvPicPr/>
                   </pic:nvPicPr>
                   <pic:blipFill>
-                    <a:blip r:embed="rId19"/>
+                    <a:blip r:embed="rId22"/>
                     <a:stretch>
                       <a:fillRect/>
                     </a:stretch>
@@ -683,12 +945,16 @@
     </w:p>
     <w:p>
       <w:r>
-        <w:rPr>
-          <w:noProof/>
-        </w:rPr>
-        <w:lastRenderedPageBreak/>
-        <w:drawing>
-          <wp:inline distT="0" distB="0" distL="0" distR="0" wp14:anchorId="4BCFAF75" wp14:editId="644BF31F">
+        <w:t>Step 6: Wait while the Setup Wizard installs TortoiseSVN 1.8.2.24708 64 bit</w:t>
+      </w:r>
+    </w:p>
+    <w:p>
+      <w:r>
+        <w:rPr>
+          <w:noProof/>
+        </w:rPr>
+        <w:drawing>
+          <wp:inline distT="0" distB="0" distL="0" distR="0" wp14:anchorId="1148DD2D" wp14:editId="3359B9A0">
             <wp:extent cx="4724400" cy="3695700"/>
             <wp:effectExtent l="0" t="0" r="0" b="0"/>
             <wp:docPr id="17" name="Picture 17"/>
@@ -703,7 +969,7 @@
                     <pic:cNvPicPr/>
                   </pic:nvPicPr>
                   <pic:blipFill>
-                    <a:blip r:embed="rId20"/>
+                    <a:blip r:embed="rId23"/>
                     <a:stretch>
                       <a:fillRect/>
                     </a:stretch>
@@ -724,14 +990,19 @@
         </w:drawing>
       </w:r>
     </w:p>
-    <w:p/>
-    <w:p>
-      <w:r>
-        <w:rPr>
-          <w:noProof/>
-        </w:rPr>
-        <w:drawing>
-          <wp:inline distT="0" distB="0" distL="0" distR="0" wp14:anchorId="51FA242D" wp14:editId="648705CD">
+    <w:p>
+      <w:r>
+        <w:lastRenderedPageBreak/>
+        <w:t>Step 7: Click the Finish button to exit the Setup Wizard.</w:t>
+      </w:r>
+    </w:p>
+    <w:p>
+      <w:r>
+        <w:rPr>
+          <w:noProof/>
+        </w:rPr>
+        <w:drawing>
+          <wp:inline distT="0" distB="0" distL="0" distR="0" wp14:anchorId="14330465" wp14:editId="043C654C">
             <wp:extent cx="4743450" cy="3686175"/>
             <wp:effectExtent l="0" t="0" r="0" b="9525"/>
             <wp:docPr id="18" name="Picture 18"/>
@@ -746,7 +1017,7 @@
                     <pic:cNvPicPr/>
                   </pic:nvPicPr>
                   <pic:blipFill>
-                    <a:blip r:embed="rId21"/>
+                    <a:blip r:embed="rId24"/>
                     <a:stretch>
                       <a:fillRect/>
                     </a:stretch>
@@ -768,14 +1039,37 @@
       </w:r>
     </w:p>
     <w:p/>
-    <w:p>
-      <w:r>
-        <w:rPr>
-          <w:noProof/>
-        </w:rPr>
+    <w:p/>
+    <w:p/>
+    <w:p/>
+    <w:p/>
+    <w:p/>
+    <w:p/>
+    <w:p/>
+    <w:p/>
+    <w:p/>
+    <w:p/>
+    <w:p/>
+    <w:p/>
+    <w:p/>
+    <w:p>
+      <w:r>
         <w:lastRenderedPageBreak/>
-        <w:drawing>
-          <wp:inline distT="0" distB="0" distL="0" distR="0" wp14:anchorId="716B77CA" wp14:editId="11EE4D7A">
+        <w:t>Adding/Commit a new file on GitHub.</w:t>
+      </w:r>
+    </w:p>
+    <w:p>
+      <w:r>
+        <w:t>Step 1: Find your repository on GitHub then click “Clone or download”.</w:t>
+      </w:r>
+    </w:p>
+    <w:p>
+      <w:r>
+        <w:rPr>
+          <w:noProof/>
+        </w:rPr>
+        <w:drawing>
+          <wp:inline distT="0" distB="0" distL="0" distR="0" wp14:anchorId="1C06B67B" wp14:editId="4893440E">
             <wp:extent cx="5943600" cy="3028950"/>
             <wp:effectExtent l="0" t="0" r="0" b="0"/>
             <wp:docPr id="19" name="Picture 19"/>
@@ -790,7 +1084,7 @@
                     <pic:cNvPicPr/>
                   </pic:nvPicPr>
                   <pic:blipFill>
-                    <a:blip r:embed="rId22"/>
+                    <a:blip r:embed="rId25"/>
                     <a:stretch>
                       <a:fillRect/>
                     </a:stretch>
@@ -813,11 +1107,16 @@
     </w:p>
     <w:p>
       <w:r>
-        <w:rPr>
-          <w:noProof/>
-        </w:rPr>
-        <w:drawing>
-          <wp:inline distT="0" distB="0" distL="0" distR="0" wp14:anchorId="0908279C" wp14:editId="50162D00">
+        <w:t>Step 2: Copy the link of that repository.</w:t>
+      </w:r>
+    </w:p>
+    <w:p>
+      <w:r>
+        <w:rPr>
+          <w:noProof/>
+        </w:rPr>
+        <w:drawing>
+          <wp:inline distT="0" distB="0" distL="0" distR="0" wp14:anchorId="54A6AFD7" wp14:editId="19B4B462">
             <wp:extent cx="5943600" cy="3101340"/>
             <wp:effectExtent l="0" t="0" r="0" b="3810"/>
             <wp:docPr id="20" name="Picture 20"/>
@@ -832,7 +1131,7 @@
                     <pic:cNvPicPr/>
                   </pic:nvPicPr>
                   <pic:blipFill>
-                    <a:blip r:embed="rId23"/>
+                    <a:blip r:embed="rId26"/>
                     <a:stretch>
                       <a:fillRect/>
                     </a:stretch>
@@ -853,14 +1152,22 @@
         </w:drawing>
       </w:r>
     </w:p>
-    <w:p>
-      <w:r>
-        <w:rPr>
-          <w:noProof/>
-        </w:rPr>
+    <w:p/>
+    <w:p/>
+    <w:p/>
+    <w:p>
+      <w:r>
         <w:lastRenderedPageBreak/>
-        <w:drawing>
-          <wp:inline distT="0" distB="0" distL="0" distR="0" wp14:anchorId="09098252" wp14:editId="1A285F7B">
+        <w:t>Step 3: Choose the location where you want the repository to be saved in and right click on an empty area, then click SVN Checkout.</w:t>
+      </w:r>
+    </w:p>
+    <w:p>
+      <w:r>
+        <w:rPr>
+          <w:noProof/>
+        </w:rPr>
+        <w:drawing>
+          <wp:inline distT="0" distB="0" distL="0" distR="0" wp14:anchorId="4478CEF2" wp14:editId="69A7EE5B">
             <wp:extent cx="5943600" cy="3341370"/>
             <wp:effectExtent l="0" t="0" r="0" b="0"/>
             <wp:docPr id="21" name="Picture 21"/>
@@ -875,7 +1182,7 @@
                     <pic:cNvPicPr/>
                   </pic:nvPicPr>
                   <pic:blipFill>
-                    <a:blip r:embed="rId24"/>
+                    <a:blip r:embed="rId27"/>
                     <a:stretch>
                       <a:fillRect/>
                     </a:stretch>
@@ -898,11 +1205,16 @@
     </w:p>
     <w:p>
       <w:r>
-        <w:rPr>
-          <w:noProof/>
-        </w:rPr>
-        <w:drawing>
-          <wp:inline distT="0" distB="0" distL="0" distR="0" wp14:anchorId="0FBB19CF" wp14:editId="6E4CDB13">
+        <w:t>Step 4: Paste the link of the repository that you copied in step 2, then click OK.</w:t>
+      </w:r>
+    </w:p>
+    <w:p>
+      <w:r>
+        <w:rPr>
+          <w:noProof/>
+        </w:rPr>
+        <w:drawing>
+          <wp:inline distT="0" distB="0" distL="0" distR="0" wp14:anchorId="6A700E18" wp14:editId="67D9A447">
             <wp:extent cx="5943600" cy="3341370"/>
             <wp:effectExtent l="0" t="0" r="0" b="0"/>
             <wp:docPr id="22" name="Picture 22"/>
@@ -917,7 +1229,7 @@
                     <pic:cNvPicPr/>
                   </pic:nvPicPr>
                   <pic:blipFill>
-                    <a:blip r:embed="rId25"/>
+                    <a:blip r:embed="rId28"/>
                     <a:stretch>
                       <a:fillRect/>
                     </a:stretch>
@@ -938,14 +1250,21 @@
         </w:drawing>
       </w:r>
     </w:p>
-    <w:p>
-      <w:r>
-        <w:rPr>
-          <w:noProof/>
-        </w:rPr>
+    <w:p/>
+    <w:p/>
+    <w:p>
+      <w:r>
         <w:lastRenderedPageBreak/>
-        <w:drawing>
-          <wp:inline distT="0" distB="0" distL="0" distR="0" wp14:anchorId="675381E4" wp14:editId="1BE004F0">
+        <w:t>Step 5: Wait for a while.</w:t>
+      </w:r>
+    </w:p>
+    <w:p>
+      <w:r>
+        <w:rPr>
+          <w:noProof/>
+        </w:rPr>
+        <w:drawing>
+          <wp:inline distT="0" distB="0" distL="0" distR="0" wp14:anchorId="238037C6" wp14:editId="08E863B3">
             <wp:extent cx="5943600" cy="2753995"/>
             <wp:effectExtent l="0" t="0" r="0" b="8255"/>
             <wp:docPr id="23" name="Picture 23"/>
@@ -960,7 +1279,7 @@
                     <pic:cNvPicPr/>
                   </pic:nvPicPr>
                   <pic:blipFill>
-                    <a:blip r:embed="rId26"/>
+                    <a:blip r:embed="rId29"/>
                     <a:stretch>
                       <a:fillRect/>
                     </a:stretch>
@@ -983,11 +1302,16 @@
     </w:p>
     <w:p>
       <w:r>
-        <w:rPr>
-          <w:noProof/>
-        </w:rPr>
-        <w:drawing>
-          <wp:inline distT="0" distB="0" distL="0" distR="0" wp14:anchorId="066DE55E" wp14:editId="4E316C19">
+        <w:t>Step 6: Click OK once it’s finished.</w:t>
+      </w:r>
+    </w:p>
+    <w:p>
+      <w:r>
+        <w:rPr>
+          <w:noProof/>
+        </w:rPr>
+        <w:drawing>
+          <wp:inline distT="0" distB="0" distL="0" distR="0" wp14:anchorId="5645896A" wp14:editId="44B59AF9">
             <wp:extent cx="5943600" cy="2739390"/>
             <wp:effectExtent l="0" t="0" r="0" b="3810"/>
             <wp:docPr id="24" name="Picture 24"/>
@@ -1002,7 +1326,7 @@
                     <pic:cNvPicPr/>
                   </pic:nvPicPr>
                   <pic:blipFill>
-                    <a:blip r:embed="rId27"/>
+                    <a:blip r:embed="rId30"/>
                     <a:stretch>
                       <a:fillRect/>
                     </a:stretch>
@@ -1022,12 +1346,27 @@
           </wp:inline>
         </w:drawing>
       </w:r>
-      <w:r>
-        <w:rPr>
-          <w:noProof/>
-        </w:rPr>
-        <w:drawing>
-          <wp:inline distT="0" distB="0" distL="0" distR="0" wp14:anchorId="3DF44D26" wp14:editId="1CA7E64B">
+    </w:p>
+    <w:p/>
+    <w:p/>
+    <w:p/>
+    <w:p/>
+    <w:p/>
+    <w:p/>
+    <w:p/>
+    <w:p>
+      <w:r>
+        <w:lastRenderedPageBreak/>
+        <w:t>Step 7: Open the trunk folder.</w:t>
+      </w:r>
+    </w:p>
+    <w:p>
+      <w:r>
+        <w:rPr>
+          <w:noProof/>
+        </w:rPr>
+        <w:drawing>
+          <wp:inline distT="0" distB="0" distL="0" distR="0" wp14:anchorId="060718C7" wp14:editId="594E475C">
             <wp:extent cx="5943600" cy="1584325"/>
             <wp:effectExtent l="0" t="0" r="0" b="0"/>
             <wp:docPr id="25" name="Picture 25"/>
@@ -1042,7 +1381,7 @@
                     <pic:cNvPicPr/>
                   </pic:nvPicPr>
                   <pic:blipFill>
-                    <a:blip r:embed="rId28"/>
+                    <a:blip r:embed="rId31"/>
                     <a:stretch>
                       <a:fillRect/>
                     </a:stretch>
@@ -1062,13 +1401,19 @@
           </wp:inline>
         </w:drawing>
       </w:r>
-      <w:r>
-        <w:rPr>
-          <w:noProof/>
-        </w:rPr>
-        <w:lastRenderedPageBreak/>
-        <w:drawing>
-          <wp:inline distT="0" distB="0" distL="0" distR="0" wp14:anchorId="06D42722" wp14:editId="78BA872D">
+    </w:p>
+    <w:p>
+      <w:r>
+        <w:t>Step 8: Open the Documentation folder.</w:t>
+      </w:r>
+    </w:p>
+    <w:p>
+      <w:r>
+        <w:rPr>
+          <w:noProof/>
+        </w:rPr>
+        <w:drawing>
+          <wp:inline distT="0" distB="0" distL="0" distR="0" wp14:anchorId="2B146FB0" wp14:editId="4A0D6F8E">
             <wp:extent cx="5648325" cy="1038225"/>
             <wp:effectExtent l="0" t="0" r="9525" b="9525"/>
             <wp:docPr id="26" name="Picture 26"/>
@@ -1083,7 +1428,7 @@
                     <pic:cNvPicPr/>
                   </pic:nvPicPr>
                   <pic:blipFill>
-                    <a:blip r:embed="rId29"/>
+                    <a:blip r:embed="rId32"/>
                     <a:stretch>
                       <a:fillRect/>
                     </a:stretch>
@@ -1103,12 +1448,19 @@
           </wp:inline>
         </w:drawing>
       </w:r>
-      <w:r>
-        <w:rPr>
-          <w:noProof/>
-        </w:rPr>
-        <w:drawing>
-          <wp:inline distT="0" distB="0" distL="0" distR="0" wp14:anchorId="4EC1D05F" wp14:editId="734CD6FF">
+    </w:p>
+    <w:p>
+      <w:r>
+        <w:t>Step 9: Add the new file.</w:t>
+      </w:r>
+    </w:p>
+    <w:p>
+      <w:r>
+        <w:rPr>
+          <w:noProof/>
+        </w:rPr>
+        <w:drawing>
+          <wp:inline distT="0" distB="0" distL="0" distR="0" wp14:anchorId="007D7268" wp14:editId="679AAEC2">
             <wp:extent cx="5648325" cy="933450"/>
             <wp:effectExtent l="0" t="0" r="9525" b="0"/>
             <wp:docPr id="27" name="Picture 27"/>
@@ -1123,7 +1475,7 @@
                     <pic:cNvPicPr/>
                   </pic:nvPicPr>
                   <pic:blipFill>
-                    <a:blip r:embed="rId30"/>
+                    <a:blip r:embed="rId33"/>
                     <a:stretch>
                       <a:fillRect/>
                     </a:stretch>
@@ -1146,13 +1498,18 @@
     </w:p>
     <w:p>
       <w:r>
-        <w:rPr>
-          <w:noProof/>
-        </w:rPr>
-        <w:drawing>
-          <wp:inline distT="0" distB="0" distL="0" distR="0" wp14:anchorId="5EC3B9C6" wp14:editId="25DAD22D">
-            <wp:extent cx="5943600" cy="3341370"/>
-            <wp:effectExtent l="0" t="0" r="0" b="0"/>
+        <w:t>Step 10: Right click on an empty area, then click SVN Commit.</w:t>
+      </w:r>
+    </w:p>
+    <w:p>
+      <w:r>
+        <w:rPr>
+          <w:noProof/>
+        </w:rPr>
+        <w:drawing>
+          <wp:inline distT="0" distB="0" distL="0" distR="0" wp14:anchorId="342F4469" wp14:editId="704B88BC">
+            <wp:extent cx="5372100" cy="3020084"/>
+            <wp:effectExtent l="0" t="0" r="0" b="8890"/>
             <wp:docPr id="28" name="Picture 28"/>
             <wp:cNvGraphicFramePr>
               <a:graphicFrameLocks xmlns:a="http://schemas.openxmlformats.org/drawingml/2006/main" noChangeAspect="1"/>
@@ -1165,35 +1522,40 @@
                     <pic:cNvPicPr/>
                   </pic:nvPicPr>
                   <pic:blipFill>
-                    <a:blip r:embed="rId31"/>
-                    <a:stretch>
-                      <a:fillRect/>
-                    </a:stretch>
-                  </pic:blipFill>
-                  <pic:spPr>
-                    <a:xfrm>
-                      <a:off x="0" y="0"/>
-                      <a:ext cx="5943600" cy="3341370"/>
-                    </a:xfrm>
-                    <a:prstGeom prst="rect">
-                      <a:avLst/>
-                    </a:prstGeom>
-                  </pic:spPr>
-                </pic:pic>
-              </a:graphicData>
-            </a:graphic>
-          </wp:inline>
-        </w:drawing>
-      </w:r>
-    </w:p>
-    <w:p>
-      <w:r>
-        <w:rPr>
-          <w:noProof/>
-        </w:rPr>
+                    <a:blip r:embed="rId34"/>
+                    <a:stretch>
+                      <a:fillRect/>
+                    </a:stretch>
+                  </pic:blipFill>
+                  <pic:spPr>
+                    <a:xfrm>
+                      <a:off x="0" y="0"/>
+                      <a:ext cx="5387416" cy="3028694"/>
+                    </a:xfrm>
+                    <a:prstGeom prst="rect">
+                      <a:avLst/>
+                    </a:prstGeom>
+                  </pic:spPr>
+                </pic:pic>
+              </a:graphicData>
+            </a:graphic>
+          </wp:inline>
+        </w:drawing>
+      </w:r>
+    </w:p>
+    <w:p>
+      <w:r>
         <w:lastRenderedPageBreak/>
-        <w:drawing>
-          <wp:inline distT="0" distB="0" distL="0" distR="0" wp14:anchorId="1E61649D" wp14:editId="1578A789">
+        <w:t>Step 11: Add a message, then click OK.</w:t>
+      </w:r>
+    </w:p>
+    <w:p>
+      <w:r>
+        <w:rPr>
+          <w:noProof/>
+        </w:rPr>
+        <w:drawing>
+          <wp:inline distT="0" distB="0" distL="0" distR="0" wp14:anchorId="4B794BF0" wp14:editId="076304B7">
             <wp:extent cx="5943600" cy="3341370"/>
             <wp:effectExtent l="0" t="0" r="0" b="0"/>
             <wp:docPr id="29" name="Picture 29"/>
@@ -1208,7 +1570,7 @@
                     <pic:cNvPicPr/>
                   </pic:nvPicPr>
                   <pic:blipFill>
-                    <a:blip r:embed="rId32"/>
+                    <a:blip r:embed="rId35"/>
                     <a:stretch>
                       <a:fillRect/>
                     </a:stretch>
@@ -1231,11 +1593,18 @@
     </w:p>
     <w:p>
       <w:r>
-        <w:rPr>
-          <w:noProof/>
-        </w:rPr>
-        <w:drawing>
-          <wp:inline distT="0" distB="0" distL="0" distR="0" wp14:anchorId="6C13B895" wp14:editId="343952B0">
+        <w:t>Step 13: Click OK once it’s finished.</w:t>
+      </w:r>
+    </w:p>
+    <w:p>
+      <w:bookmarkStart w:id="0" w:name="_GoBack"/>
+      <w:bookmarkEnd w:id="0"/>
+      <w:r>
+        <w:rPr>
+          <w:noProof/>
+        </w:rPr>
+        <w:drawing>
+          <wp:inline distT="0" distB="0" distL="0" distR="0" wp14:anchorId="7CB8A1BD" wp14:editId="5221D7E1">
             <wp:extent cx="5943600" cy="2694305"/>
             <wp:effectExtent l="0" t="0" r="0" b="0"/>
             <wp:docPr id="30" name="Picture 30"/>
@@ -1250,7 +1619,7 @@
                     <pic:cNvPicPr/>
                   </pic:nvPicPr>
                   <pic:blipFill>
-                    <a:blip r:embed="rId33"/>
+                    <a:blip r:embed="rId36"/>
                     <a:stretch>
                       <a:fillRect/>
                     </a:stretch>
@@ -1270,8 +1639,6 @@
           </wp:inline>
         </w:drawing>
       </w:r>
-      <w:bookmarkStart w:id="0" w:name="_GoBack"/>
-      <w:bookmarkEnd w:id="0"/>
     </w:p>
     <w:sectPr>
       <w:pgSz w:w="12240" w:h="15840"/>
@@ -1281,6 +1648,56 @@
     </w:sectPr>
   </w:body>
 </w:document>
+</file>
+
+<file path=word/endnotes.xml><?xml version="1.0" encoding="utf-8"?>
+<w:endnotes xmlns:wpc="http://schemas.microsoft.com/office/word/2010/wordprocessingCanvas" xmlns:cx="http://schemas.microsoft.com/office/drawing/2014/chartex" xmlns:cx1="http://schemas.microsoft.com/office/drawing/2015/9/8/chartex" xmlns:cx2="http://schemas.microsoft.com/office/drawing/2015/10/21/chartex" xmlns:cx3="http://schemas.microsoft.com/office/drawing/2016/5/9/chartex" xmlns:cx4="http://schemas.microsoft.com/office/drawing/2016/5/10/chartex" xmlns:cx5="http://schemas.microsoft.com/office/drawing/2016/5/11/chartex" xmlns:cx6="http://schemas.microsoft.com/office/drawing/2016/5/12/chartex" xmlns:cx7="http://schemas.microsoft.com/office/drawing/2016/5/13/chartex" xmlns:cx8="http://schemas.microsoft.com/office/drawing/2016/5/14/chartex" xmlns:mc="http://schemas.openxmlformats.org/markup-compatibility/2006" xmlns:aink="http://schemas.microsoft.com/office/drawing/2016/ink" xmlns:am3d="http://schemas.microsoft.com/office/drawing/2017/model3d" xmlns:o="urn:schemas-microsoft-com:office:office" xmlns:r="http://schemas.openxmlformats.org/officeDocument/2006/relationships" xmlns:m="http://schemas.openxmlformats.org/officeDocument/2006/math" xmlns:v="urn:schemas-microsoft-com:vml" xmlns:wp14="http://schemas.microsoft.com/office/word/2010/wordprocessingDrawing" xmlns:wp="http://schemas.openxmlformats.org/drawingml/2006/wordprocessingDrawing" xmlns:w10="urn:schemas-microsoft-com:office:word" xmlns:w="http://schemas.openxmlformats.org/wordprocessingml/2006/main" xmlns:w14="http://schemas.microsoft.com/office/word/2010/wordml" xmlns:w15="http://schemas.microsoft.com/office/word/2012/wordml" xmlns:w16cid="http://schemas.microsoft.com/office/word/2016/wordml/cid" xmlns:w16se="http://schemas.microsoft.com/office/word/2015/wordml/symex" xmlns:wpg="http://schemas.microsoft.com/office/word/2010/wordprocessingGroup" xmlns:wpi="http://schemas.microsoft.com/office/word/2010/wordprocessingInk" xmlns:wne="http://schemas.microsoft.com/office/word/2006/wordml" xmlns:wps="http://schemas.microsoft.com/office/word/2010/wordprocessingShape" mc:Ignorable="w14 w15 w16se w16cid wp14">
+  <w:endnote w:type="separator" w:id="-1">
+    <w:p>
+      <w:pPr>
+        <w:spacing w:after="0" w:line="240" w:lineRule="auto"/>
+      </w:pPr>
+      <w:r>
+        <w:separator/>
+      </w:r>
+    </w:p>
+  </w:endnote>
+  <w:endnote w:type="continuationSeparator" w:id="0">
+    <w:p>
+      <w:pPr>
+        <w:spacing w:after="0" w:line="240" w:lineRule="auto"/>
+      </w:pPr>
+      <w:r>
+        <w:continuationSeparator/>
+      </w:r>
+    </w:p>
+  </w:endnote>
+</w:endnotes>
+</file>
+
+<file path=word/footnotes.xml><?xml version="1.0" encoding="utf-8"?>
+<w:footnotes xmlns:wpc="http://schemas.microsoft.com/office/word/2010/wordprocessingCanvas" xmlns:cx="http://schemas.microsoft.com/office/drawing/2014/chartex" xmlns:cx1="http://schemas.microsoft.com/office/drawing/2015/9/8/chartex" xmlns:cx2="http://schemas.microsoft.com/office/drawing/2015/10/21/chartex" xmlns:cx3="http://schemas.microsoft.com/office/drawing/2016/5/9/chartex" xmlns:cx4="http://schemas.microsoft.com/office/drawing/2016/5/10/chartex" xmlns:cx5="http://schemas.microsoft.com/office/drawing/2016/5/11/chartex" xmlns:cx6="http://schemas.microsoft.com/office/drawing/2016/5/12/chartex" xmlns:cx7="http://schemas.microsoft.com/office/drawing/2016/5/13/chartex" xmlns:cx8="http://schemas.microsoft.com/office/drawing/2016/5/14/chartex" xmlns:mc="http://schemas.openxmlformats.org/markup-compatibility/2006" xmlns:aink="http://schemas.microsoft.com/office/drawing/2016/ink" xmlns:am3d="http://schemas.microsoft.com/office/drawing/2017/model3d" xmlns:o="urn:schemas-microsoft-com:office:office" xmlns:r="http://schemas.openxmlformats.org/officeDocument/2006/relationships" xmlns:m="http://schemas.openxmlformats.org/officeDocument/2006/math" xmlns:v="urn:schemas-microsoft-com:vml" xmlns:wp14="http://schemas.microsoft.com/office/word/2010/wordprocessingDrawing" xmlns:wp="http://schemas.openxmlformats.org/drawingml/2006/wordprocessingDrawing" xmlns:w10="urn:schemas-microsoft-com:office:word" xmlns:w="http://schemas.openxmlformats.org/wordprocessingml/2006/main" xmlns:w14="http://schemas.microsoft.com/office/word/2010/wordml" xmlns:w15="http://schemas.microsoft.com/office/word/2012/wordml" xmlns:w16cid="http://schemas.microsoft.com/office/word/2016/wordml/cid" xmlns:w16se="http://schemas.microsoft.com/office/word/2015/wordml/symex" xmlns:wpg="http://schemas.microsoft.com/office/word/2010/wordprocessingGroup" xmlns:wpi="http://schemas.microsoft.com/office/word/2010/wordprocessingInk" xmlns:wne="http://schemas.microsoft.com/office/word/2006/wordml" xmlns:wps="http://schemas.microsoft.com/office/word/2010/wordprocessingShape" mc:Ignorable="w14 w15 w16se w16cid wp14">
+  <w:footnote w:type="separator" w:id="-1">
+    <w:p>
+      <w:pPr>
+        <w:spacing w:after="0" w:line="240" w:lineRule="auto"/>
+      </w:pPr>
+      <w:r>
+        <w:separator/>
+      </w:r>
+    </w:p>
+  </w:footnote>
+  <w:footnote w:type="continuationSeparator" w:id="0">
+    <w:p>
+      <w:pPr>
+        <w:spacing w:after="0" w:line="240" w:lineRule="auto"/>
+      </w:pPr>
+      <w:r>
+        <w:continuationSeparator/>
+      </w:r>
+    </w:p>
+  </w:footnote>
+</w:footnotes>
 </file>
 
 <file path=word/styles.xml><?xml version="1.0" encoding="utf-8"?>
@@ -1708,6 +2125,50 @@
     <w:semiHidden/>
     <w:unhideWhenUsed/>
   </w:style>
+  <w:style w:type="paragraph" w:styleId="Header">
+    <w:name w:val="header"/>
+    <w:basedOn w:val="Normal"/>
+    <w:link w:val="HeaderChar"/>
+    <w:uiPriority w:val="99"/>
+    <w:unhideWhenUsed/>
+    <w:rsid w:val="00254A62"/>
+    <w:pPr>
+      <w:tabs>
+        <w:tab w:val="center" w:pos="4680"/>
+        <w:tab w:val="right" w:pos="9360"/>
+      </w:tabs>
+      <w:spacing w:after="0" w:line="240" w:lineRule="auto"/>
+    </w:pPr>
+  </w:style>
+  <w:style w:type="character" w:customStyle="1" w:styleId="HeaderChar">
+    <w:name w:val="Header Char"/>
+    <w:basedOn w:val="DefaultParagraphFont"/>
+    <w:link w:val="Header"/>
+    <w:uiPriority w:val="99"/>
+    <w:rsid w:val="00254A62"/>
+  </w:style>
+  <w:style w:type="paragraph" w:styleId="Footer">
+    <w:name w:val="footer"/>
+    <w:basedOn w:val="Normal"/>
+    <w:link w:val="FooterChar"/>
+    <w:uiPriority w:val="99"/>
+    <w:unhideWhenUsed/>
+    <w:rsid w:val="00254A62"/>
+    <w:pPr>
+      <w:tabs>
+        <w:tab w:val="center" w:pos="4680"/>
+        <w:tab w:val="right" w:pos="9360"/>
+      </w:tabs>
+      <w:spacing w:after="0" w:line="240" w:lineRule="auto"/>
+    </w:pPr>
+  </w:style>
+  <w:style w:type="character" w:customStyle="1" w:styleId="FooterChar">
+    <w:name w:val="Footer Char"/>
+    <w:basedOn w:val="DefaultParagraphFont"/>
+    <w:link w:val="Footer"/>
+    <w:uiPriority w:val="99"/>
+    <w:rsid w:val="00254A62"/>
+  </w:style>
 </w:styles>
 </file>
 
